--- a/Lab 3/ks-scaledtriangle.docx
+++ b/Lab 3/ks-scaledtriangle.docx
@@ -471,21 +471,10 @@
         </w:rPr>
       </w:pPr>
       <w:r>
-        <w:rPr/>
-      </w:r>
-    </w:p>
-    <w:p>
-      <w:pPr>
-        <w:pStyle w:val="BodyText"/>
-        <w:bidi w:val="0"/>
-        <w:jc w:val="both"/>
         <w:rPr>
           <w:b/>
           <w:bCs/>
         </w:rPr>
-      </w:pPr>
-      <w:r>
-        <w:rPr/>
       </w:r>
     </w:p>
     <w:p>
@@ -499,21 +488,10 @@
         </w:rPr>
       </w:pPr>
       <w:r>
-        <w:rPr/>
-      </w:r>
-    </w:p>
-    <w:p>
-      <w:pPr>
-        <w:pStyle w:val="BodyText"/>
-        <w:bidi w:val="0"/>
-        <w:jc w:val="both"/>
         <w:rPr>
           <w:b/>
           <w:bCs/>
         </w:rPr>
-      </w:pPr>
-      <w:r>
-        <w:rPr/>
       </w:r>
     </w:p>
     <w:p>
@@ -527,7 +505,44 @@
         </w:rPr>
       </w:pPr>
       <w:r>
-        <w:rPr/>
+        <w:rPr>
+          <w:b/>
+          <w:bCs/>
+        </w:rPr>
+      </w:r>
+    </w:p>
+    <w:p>
+      <w:pPr>
+        <w:pStyle w:val="BodyText"/>
+        <w:bidi w:val="0"/>
+        <w:jc w:val="both"/>
+        <w:rPr>
+          <w:b/>
+          <w:bCs/>
+        </w:rPr>
+      </w:pPr>
+      <w:r>
+        <w:rPr>
+          <w:b/>
+          <w:bCs/>
+        </w:rPr>
+      </w:r>
+    </w:p>
+    <w:p>
+      <w:pPr>
+        <w:pStyle w:val="BodyText"/>
+        <w:bidi w:val="0"/>
+        <w:jc w:val="both"/>
+        <w:rPr>
+          <w:b/>
+          <w:bCs/>
+        </w:rPr>
+      </w:pPr>
+      <w:r>
+        <w:rPr>
+          <w:b/>
+          <w:bCs/>
+        </w:rPr>
       </w:r>
     </w:p>
     <w:p>
@@ -598,23 +613,7 @@
           <w:sz w:val="24"/>
           <w:szCs w:val="28"/>
         </w:rPr>
-        <w:t xml:space="preserve">Declare variables </w:t>
-      </w:r>
-      <w:r>
-        <w:rPr>
-          <w:rFonts w:ascii="Times New Roman" w:hAnsi="Times New Roman"/>
-          <w:sz w:val="24"/>
-          <w:szCs w:val="28"/>
-        </w:rPr>
-        <w:t>for the triangle vertices (</w:t>
-      </w:r>
-      <w:r>
-        <w:rPr>
-          <w:rFonts w:ascii="Times New Roman" w:hAnsi="Times New Roman"/>
-          <w:sz w:val="24"/>
-          <w:szCs w:val="28"/>
-        </w:rPr>
-        <w:t>x</w:t>
+        <w:t>Declare variables for the triangle vertices (x</w:t>
       </w:r>
       <w:r>
         <w:rPr>
@@ -648,31 +647,7 @@
           <w:sz w:val="24"/>
           <w:szCs w:val="28"/>
         </w:rPr>
-        <w:t>),</w:t>
-      </w:r>
-      <w:r>
-        <w:rPr>
-          <w:rFonts w:ascii="Times New Roman" w:hAnsi="Times New Roman"/>
-          <w:sz w:val="24"/>
-          <w:szCs w:val="28"/>
-        </w:rPr>
-        <w:t xml:space="preserve"> </w:t>
-      </w:r>
-      <w:r>
-        <w:rPr>
-          <w:rFonts w:ascii="Times New Roman" w:hAnsi="Times New Roman"/>
-          <w:sz w:val="24"/>
-          <w:szCs w:val="28"/>
-        </w:rPr>
-        <w:t>(</w:t>
-      </w:r>
-      <w:r>
-        <w:rPr>
-          <w:rFonts w:ascii="Times New Roman" w:hAnsi="Times New Roman"/>
-          <w:sz w:val="24"/>
-          <w:szCs w:val="28"/>
-        </w:rPr>
-        <w:t>x</w:t>
+        <w:t>), (x</w:t>
       </w:r>
       <w:r>
         <w:rPr>
@@ -867,15 +842,7 @@
           <w:sz w:val="24"/>
           <w:szCs w:val="28"/>
         </w:rPr>
-        <w:t xml:space="preserve">Read values of </w:t>
-      </w:r>
-      <w:r>
-        <w:rPr>
-          <w:rFonts w:ascii="Times New Roman" w:hAnsi="Times New Roman"/>
-          <w:sz w:val="24"/>
-          <w:szCs w:val="28"/>
-        </w:rPr>
-        <w:t>the triangle vertices, scaling factors, and translation factors.</w:t>
+        <w:t>Read values of the triangle vertices, scaling factors, and translation factors.</w:t>
       </w:r>
     </w:p>
     <w:p>
@@ -898,13 +865,6 @@
           <w:szCs w:val="28"/>
         </w:rPr>
         <w:t>Apply scaling to each vertex :</w:t>
-      </w:r>
-      <w:r>
-        <w:rPr>
-          <w:rFonts w:ascii="Times New Roman" w:hAnsi="Times New Roman"/>
-          <w:sz w:val="24"/>
-          <w:szCs w:val="28"/>
-        </w:rPr>
         <w:br/>
         <w:t xml:space="preserve"> x</w:t>
       </w:r>
@@ -923,15 +883,7 @@
           <w:sz w:val="24"/>
           <w:szCs w:val="28"/>
         </w:rPr>
-        <w:t xml:space="preserve">= </w:t>
-      </w:r>
-      <w:r>
-        <w:rPr>
-          <w:rFonts w:ascii="Times New Roman" w:hAnsi="Times New Roman"/>
-          <w:sz w:val="24"/>
-          <w:szCs w:val="28"/>
-        </w:rPr>
-        <w:t>s</w:t>
+        <w:t>= s</w:t>
       </w:r>
       <w:r>
         <w:rPr>
@@ -1006,15 +958,7 @@
           <w:sz w:val="24"/>
           <w:szCs w:val="28"/>
         </w:rPr>
-        <w:t xml:space="preserve">= </w:t>
-      </w:r>
-      <w:r>
-        <w:rPr>
-          <w:rFonts w:ascii="Times New Roman" w:hAnsi="Times New Roman"/>
-          <w:sz w:val="24"/>
-          <w:szCs w:val="28"/>
-        </w:rPr>
-        <w:t>s</w:t>
+        <w:t>= s</w:t>
       </w:r>
       <w:r>
         <w:rPr>
@@ -1067,13 +1011,6 @@
           <w:szCs w:val="28"/>
         </w:rPr>
         <w:t>Apply translation to each vertex :</w:t>
-      </w:r>
-      <w:r>
-        <w:rPr>
-          <w:rFonts w:ascii="Times New Roman" w:hAnsi="Times New Roman"/>
-          <w:sz w:val="24"/>
-          <w:szCs w:val="28"/>
-        </w:rPr>
         <w:br/>
         <w:t xml:space="preserve"> x</w:t>
       </w:r>
@@ -1189,15 +1126,7 @@
           <w:sz w:val="24"/>
           <w:szCs w:val="28"/>
         </w:rPr>
-        <w:t xml:space="preserve">= </w:t>
-      </w:r>
-      <w:r>
-        <w:rPr>
-          <w:rFonts w:ascii="Times New Roman" w:hAnsi="Times New Roman"/>
-          <w:sz w:val="24"/>
-          <w:szCs w:val="28"/>
-        </w:rPr>
-        <w:t>y</w:t>
+        <w:t>= y</w:t>
       </w:r>
       <w:r>
         <w:rPr>
@@ -1319,7 +1248,9 @@
         </w:rPr>
       </w:pPr>
       <w:r>
-        <w:rPr/>
+        <w:rPr>
+          <w:rFonts w:ascii="Times New Roman" w:hAnsi="Times New Roman"/>
+        </w:rPr>
       </w:r>
     </w:p>
     <w:p>
@@ -1333,7 +1264,9 @@
         </w:rPr>
       </w:pPr>
       <w:r>
-        <w:rPr/>
+        <w:rPr>
+          <w:rFonts w:ascii="Times New Roman" w:hAnsi="Times New Roman"/>
+        </w:rPr>
       </w:r>
     </w:p>
     <w:p>
@@ -1347,7 +1280,9 @@
         </w:rPr>
       </w:pPr>
       <w:r>
-        <w:rPr/>
+        <w:rPr>
+          <w:rFonts w:ascii="Times New Roman" w:hAnsi="Times New Roman"/>
+        </w:rPr>
       </w:r>
     </w:p>
     <w:p>
@@ -1361,7 +1296,9 @@
         </w:rPr>
       </w:pPr>
       <w:r>
-        <w:rPr/>
+        <w:rPr>
+          <w:rFonts w:ascii="Times New Roman" w:hAnsi="Times New Roman"/>
+        </w:rPr>
       </w:r>
     </w:p>
     <w:p>
@@ -1375,7 +1312,9 @@
         </w:rPr>
       </w:pPr>
       <w:r>
-        <w:rPr/>
+        <w:rPr>
+          <w:rFonts w:ascii="Times New Roman" w:hAnsi="Times New Roman"/>
+        </w:rPr>
       </w:r>
     </w:p>
     <w:p>
@@ -1389,7 +1328,25 @@
         </w:rPr>
       </w:pPr>
       <w:r>
-        <w:rPr/>
+        <w:rPr>
+          <w:rFonts w:ascii="Times New Roman" w:hAnsi="Times New Roman"/>
+        </w:rPr>
+      </w:r>
+    </w:p>
+    <w:p>
+      <w:pPr>
+        <w:pStyle w:val="Normal"/>
+        <w:bidi w:val="0"/>
+        <w:spacing w:before="0" w:after="0"/>
+        <w:jc w:val="start"/>
+        <w:rPr>
+          <w:rFonts w:ascii="Times New Roman" w:hAnsi="Times New Roman"/>
+        </w:rPr>
+      </w:pPr>
+      <w:r>
+        <w:rPr>
+          <w:rFonts w:ascii="Times New Roman" w:hAnsi="Times New Roman"/>
+        </w:rPr>
       </w:r>
     </w:p>
     <w:p>
@@ -1425,7 +1382,11 @@
         </w:rPr>
       </w:pPr>
       <w:r>
-        <w:rPr/>
+        <w:rPr>
+          <w:b/>
+          <w:sz w:val="28"/>
+          <w:szCs w:val="28"/>
+        </w:rPr>
       </w:r>
     </w:p>
     <w:p>
@@ -1668,16 +1629,7 @@
           <w:sz w:val="24"/>
           <w:szCs w:val="24"/>
         </w:rPr>
-        <w:t>l</w:t>
-      </w:r>
-      <w:r>
-        <w:rPr>
-          <w:rFonts w:eastAsia="Noto Sans CJK SC" w:ascii="Times New Roman" w:hAnsi="Times New Roman"/>
-          <w:color w:val="000000"/>
-          <w:sz w:val="24"/>
-          <w:szCs w:val="24"/>
-        </w:rPr>
-        <w:t>ine(x1, y1, x2, y2);</w:t>
+        <w:t>line(x1, y1, x2, y2);</w:t>
       </w:r>
     </w:p>
     <w:p>
@@ -2754,11 +2706,7 @@
       </w:pPr>
       <w:r>
         <w:rPr/>
-        <w:t xml:space="preserve">Figure 1: Inserting </w:t>
-      </w:r>
-      <w:r>
-        <w:rPr/>
-        <w:t>translation and scaling factors.</w:t>
+        <w:t>Figure 1: Inserting translation and scaling factors.</w:t>
       </w:r>
     </w:p>
     <w:p>
@@ -2830,22 +2778,34 @@
       </w:pPr>
       <w:r>
         <w:rPr/>
-        <w:t xml:space="preserve">Figure 2: Drawing </w:t>
-      </w:r>
-      <w:r>
+        <w:t>Figure 2: Drawing original and scaled translated triangle.</w:t>
+      </w:r>
+    </w:p>
+    <w:p>
+      <w:pPr>
+        <w:pStyle w:val="Figure"/>
+        <w:bidi w:val="0"/>
+        <w:jc w:val="start"/>
         <w:rPr/>
-        <w:t>original and scaled translated triangle.</w:t>
-      </w:r>
-    </w:p>
-    <w:p>
-      <w:pPr>
-        <w:pStyle w:val="Figure"/>
-        <w:bidi w:val="0"/>
-        <w:jc w:val="start"/>
+      </w:pPr>
+      <w:r>
         <w:rPr/>
-      </w:pPr>
-      <w:r>
-        <w:rPr/>
+      </w:r>
+    </w:p>
+    <w:p>
+      <w:pPr>
+        <w:pStyle w:val="BodyText"/>
+        <w:bidi w:val="0"/>
+        <w:spacing w:before="0" w:after="0"/>
+        <w:jc w:val="start"/>
+        <w:rPr>
+          <w:szCs w:val="28"/>
+        </w:rPr>
+      </w:pPr>
+      <w:r>
+        <w:rPr>
+          <w:szCs w:val="28"/>
+        </w:rPr>
       </w:r>
     </w:p>
     <w:p>
